--- a/Final/Analysis.docx
+++ b/Final/Analysis.docx
@@ -57,6 +57,8 @@
       <w:pPr>
         <w:rPr>
           <w:rFonts w:ascii="Times New Roman" w:hAnsi="Times New Roman" w:cs="Times New Roman"/>
+          <w:b/>
+          <w:bCs/>
           <w:sz w:val="24"/>
           <w:szCs w:val="24"/>
         </w:rPr>
@@ -96,11 +98,10 @@
       <w:pPr>
         <w:pStyle w:val="ListParagraph"/>
         <w:numPr>
-          <w:ilvl w:val="0"/>
-          <w:numId w:val="2"/>
+          <w:ilvl w:val="1"/>
+          <w:numId w:val="11"/>
         </w:numPr>
         <w:rPr>
-          <w:rFonts w:ascii="Times New Roman" w:hAnsi="Times New Roman" w:cs="Times New Roman"/>
           <w:b/>
           <w:bCs/>
           <w:sz w:val="24"/>
@@ -239,9 +240,9 @@
           <w:sz w:val="24"/>
           <w:szCs w:val="24"/>
         </w:rPr>
-        <w:t xml:space="preserve">Sources: </w:t>
+        <w:t xml:space="preserve">Sources/Data: </w:t>
       </w:r>
-      <w:hyperlink r:id="rId5" w:history="1">
+      <w:hyperlink r:id="rId5">
         <w:r>
           <w:rPr>
             <w:rStyle w:val="Hyperlink"/>
@@ -252,15 +253,318 @@
           <w:t>https://www.eia.gov/</w:t>
         </w:r>
       </w:hyperlink>
+      <w:r>
+        <w:rPr>
+          <w:rFonts w:ascii="Times New Roman" w:hAnsi="Times New Roman" w:cs="Times New Roman"/>
+          <w:sz w:val="24"/>
+          <w:szCs w:val="24"/>
+        </w:rPr>
+        <w:t xml:space="preserve">     </w:t>
+      </w:r>
+      <w:hyperlink r:id="rId6">
+        <w:r>
+          <w:rPr>
+            <w:rStyle w:val="Hyperlink"/>
+            <w:rFonts w:ascii="Times New Roman" w:hAnsi="Times New Roman" w:cs="Times New Roman"/>
+            <w:sz w:val="24"/>
+            <w:szCs w:val="24"/>
+          </w:rPr>
+          <w:t>https://www.fema.gov/</w:t>
+        </w:r>
+      </w:hyperlink>
     </w:p>
     <w:p>
       <w:pPr>
-        <w:rPr>
-          <w:rFonts w:ascii="Times New Roman" w:hAnsi="Times New Roman" w:cs="Times New Roman"/>
-          <w:sz w:val="24"/>
-          <w:szCs w:val="24"/>
-        </w:rPr>
-      </w:pPr>
+        <w:pStyle w:val="HTMLPreformatted"/>
+        <w:rPr>
+          <w:rFonts w:ascii="Times New Roman" w:hAnsi="Times New Roman" w:cs="Times New Roman"/>
+          <w:sz w:val="24"/>
+          <w:szCs w:val="24"/>
+        </w:rPr>
+      </w:pPr>
+    </w:p>
+    <w:p>
+      <w:pPr>
+        <w:pStyle w:val="HTMLPreformatted"/>
+        <w:numPr>
+          <w:ilvl w:val="1"/>
+          <w:numId w:val="10"/>
+        </w:numPr>
+        <w:rPr>
+          <w:rFonts w:asciiTheme="minorHAnsi" w:eastAsiaTheme="minorEastAsia" w:hAnsiTheme="minorHAnsi" w:cstheme="minorBidi"/>
+          <w:sz w:val="24"/>
+          <w:szCs w:val="24"/>
+        </w:rPr>
+      </w:pPr>
+      <w:r>
+        <w:rPr>
+          <w:rFonts w:ascii="Times New Roman" w:hAnsi="Times New Roman" w:cs="Times New Roman"/>
+          <w:b/>
+          <w:bCs/>
+          <w:sz w:val="24"/>
+          <w:szCs w:val="24"/>
+        </w:rPr>
+        <w:t>Natural Disaster Frequency and Cost</w:t>
+      </w:r>
+    </w:p>
+    <w:p>
+      <w:pPr>
+        <w:pStyle w:val="HTMLPreformatted"/>
+        <w:rPr>
+          <w:rFonts w:ascii="Times New Roman" w:hAnsi="Times New Roman" w:cs="Times New Roman"/>
+          <w:sz w:val="24"/>
+          <w:szCs w:val="24"/>
+        </w:rPr>
+      </w:pPr>
+    </w:p>
+    <w:p>
+      <w:pPr>
+        <w:pStyle w:val="HTMLPreformatted"/>
+        <w:rPr>
+          <w:rFonts w:ascii="Times New Roman" w:hAnsi="Times New Roman" w:cs="Times New Roman"/>
+          <w:b/>
+          <w:bCs/>
+          <w:sz w:val="24"/>
+          <w:szCs w:val="24"/>
+        </w:rPr>
+      </w:pPr>
+      <w:r>
+        <w:rPr>
+          <w:rFonts w:ascii="Times New Roman" w:hAnsi="Times New Roman" w:cs="Times New Roman"/>
+          <w:sz w:val="24"/>
+          <w:szCs w:val="24"/>
+        </w:rPr>
+        <w:t>According</w:t>
+      </w:r>
+      <w:r>
+        <w:rPr>
+          <w:rFonts w:ascii="Times New Roman" w:hAnsi="Times New Roman" w:cs="Times New Roman"/>
+          <w:sz w:val="24"/>
+          <w:szCs w:val="24"/>
+        </w:rPr>
+        <w:t xml:space="preserve"> to</w:t>
+      </w:r>
+      <w:r>
+        <w:rPr>
+          <w:rFonts w:ascii="Times New Roman" w:hAnsi="Times New Roman" w:cs="Times New Roman"/>
+          <w:sz w:val="24"/>
+          <w:szCs w:val="24"/>
+        </w:rPr>
+        <w:t xml:space="preserve"> the FEMA data from 1998-2020, the top five state with the highest frequency of natural disasters are: Texas, Missouri, Florida, North Carolina and Georgia.  In terms of how much money these natural disasters have cost over the same time period, the most expensive states are: New York, </w:t>
+      </w:r>
+      <w:proofErr w:type="spellStart"/>
+      <w:r>
+        <w:rPr>
+          <w:rFonts w:ascii="Times New Roman" w:hAnsi="Times New Roman" w:cs="Times New Roman"/>
+          <w:sz w:val="24"/>
+          <w:szCs w:val="24"/>
+        </w:rPr>
+        <w:t>Louisianna</w:t>
+      </w:r>
+      <w:proofErr w:type="spellEnd"/>
+      <w:r>
+        <w:rPr>
+          <w:rFonts w:ascii="Times New Roman" w:hAnsi="Times New Roman" w:cs="Times New Roman"/>
+          <w:sz w:val="24"/>
+          <w:szCs w:val="24"/>
+        </w:rPr>
+        <w:t xml:space="preserve">, Florida, Texas, and California. It is important to note that the frequency of natural disasters does not necessarily equate to cost.  The costs of the natural disasters over time seem to be relatively constant with a few spikes in cost for some years.  Each state </w:t>
+      </w:r>
+      <w:proofErr w:type="gramStart"/>
+      <w:r>
+        <w:rPr>
+          <w:rFonts w:ascii="Times New Roman" w:hAnsi="Times New Roman" w:cs="Times New Roman"/>
+          <w:sz w:val="24"/>
+          <w:szCs w:val="24"/>
+        </w:rPr>
+        <w:t>seem</w:t>
+      </w:r>
+      <w:proofErr w:type="gramEnd"/>
+      <w:r>
+        <w:rPr>
+          <w:rFonts w:ascii="Times New Roman" w:hAnsi="Times New Roman" w:cs="Times New Roman"/>
+          <w:sz w:val="24"/>
+          <w:szCs w:val="24"/>
+        </w:rPr>
+        <w:t xml:space="preserve"> to have a different constant values and spike values. </w:t>
+      </w:r>
+    </w:p>
+    <w:p>
+      <w:pPr>
+        <w:pStyle w:val="HTMLPreformatted"/>
+        <w:rPr>
+          <w:rFonts w:ascii="Times New Roman" w:hAnsi="Times New Roman" w:cs="Times New Roman"/>
+          <w:sz w:val="24"/>
+          <w:szCs w:val="24"/>
+        </w:rPr>
+      </w:pPr>
+    </w:p>
+    <w:p>
+      <w:pPr>
+        <w:pStyle w:val="HTMLPreformatted"/>
+        <w:rPr>
+          <w:rFonts w:ascii="Times New Roman" w:hAnsi="Times New Roman" w:cs="Times New Roman"/>
+          <w:sz w:val="24"/>
+          <w:szCs w:val="24"/>
+        </w:rPr>
+      </w:pPr>
+      <w:r>
+        <w:rPr>
+          <w:rFonts w:ascii="Times New Roman" w:hAnsi="Times New Roman" w:cs="Times New Roman"/>
+          <w:sz w:val="24"/>
+          <w:szCs w:val="24"/>
+        </w:rPr>
+        <w:t xml:space="preserve">Sources: </w:t>
+      </w:r>
+      <w:hyperlink r:id="rId7">
+        <w:r>
+          <w:rPr>
+            <w:rStyle w:val="Hyperlink"/>
+            <w:rFonts w:ascii="Times New Roman" w:hAnsi="Times New Roman" w:cs="Times New Roman"/>
+            <w:sz w:val="24"/>
+            <w:szCs w:val="24"/>
+          </w:rPr>
+          <w:t>https://www.fema.gov/</w:t>
+        </w:r>
+      </w:hyperlink>
+    </w:p>
+    <w:p>
+      <w:pPr>
+        <w:pStyle w:val="HTMLPreformatted"/>
+        <w:rPr>
+          <w:rFonts w:ascii="Times New Roman" w:hAnsi="Times New Roman" w:cs="Times New Roman"/>
+          <w:sz w:val="24"/>
+          <w:szCs w:val="24"/>
+        </w:rPr>
+      </w:pPr>
+    </w:p>
+    <w:p>
+      <w:pPr>
+        <w:pStyle w:val="HTMLPreformatted"/>
+        <w:numPr>
+          <w:ilvl w:val="1"/>
+          <w:numId w:val="10"/>
+        </w:numPr>
+        <w:rPr>
+          <w:rFonts w:asciiTheme="minorHAnsi" w:eastAsiaTheme="minorEastAsia" w:hAnsiTheme="minorHAnsi" w:cstheme="minorBidi"/>
+          <w:sz w:val="24"/>
+          <w:szCs w:val="24"/>
+        </w:rPr>
+      </w:pPr>
+      <w:r>
+        <w:rPr>
+          <w:rFonts w:ascii="Times New Roman" w:hAnsi="Times New Roman" w:cs="Times New Roman"/>
+          <w:b/>
+          <w:bCs/>
+          <w:sz w:val="24"/>
+          <w:szCs w:val="24"/>
+        </w:rPr>
+        <w:t>Natural Disaster effects on Temperature and Precipitation</w:t>
+      </w:r>
+    </w:p>
+    <w:p>
+      <w:pPr>
+        <w:pStyle w:val="HTMLPreformatted"/>
+        <w:rPr>
+          <w:rFonts w:ascii="Times New Roman" w:hAnsi="Times New Roman" w:cs="Times New Roman"/>
+          <w:sz w:val="24"/>
+          <w:szCs w:val="24"/>
+        </w:rPr>
+      </w:pPr>
+    </w:p>
+    <w:p>
+      <w:pPr>
+        <w:pStyle w:val="HTMLPreformatted"/>
+        <w:rPr>
+          <w:rFonts w:ascii="Times New Roman" w:hAnsi="Times New Roman" w:cs="Times New Roman"/>
+          <w:b/>
+          <w:bCs/>
+          <w:sz w:val="24"/>
+          <w:szCs w:val="24"/>
+        </w:rPr>
+      </w:pPr>
+      <w:r>
+        <w:rPr>
+          <w:rFonts w:ascii="Times New Roman" w:hAnsi="Times New Roman" w:cs="Times New Roman"/>
+          <w:sz w:val="24"/>
+          <w:szCs w:val="24"/>
+        </w:rPr>
+        <w:t xml:space="preserve">In analyzing the data for disaster by state and year, the states from 1990-2010 that had the highest disasters were: Texas, Missouri, Florida, Kentucky, and Oklahoma.  I collected historical weather data for this </w:t>
+      </w:r>
+      <w:proofErr w:type="gramStart"/>
+      <w:r>
+        <w:rPr>
+          <w:rFonts w:ascii="Times New Roman" w:hAnsi="Times New Roman" w:cs="Times New Roman"/>
+          <w:sz w:val="24"/>
+          <w:szCs w:val="24"/>
+        </w:rPr>
+        <w:t>20 year</w:t>
+      </w:r>
+      <w:proofErr w:type="gramEnd"/>
+      <w:r>
+        <w:rPr>
+          <w:rFonts w:ascii="Times New Roman" w:hAnsi="Times New Roman" w:cs="Times New Roman"/>
+          <w:sz w:val="24"/>
+          <w:szCs w:val="24"/>
+        </w:rPr>
+        <w:t xml:space="preserve"> span and evaluated the average yearly temperature for each state and compared that to the number of natural disasters each state had in that year. Each state tended to have a pretty regular correlation of either temperature spikes and drops or precipitation spikes and drops that matched the corresponding number of disasters in the given years. A more detailed analysis of each state over the specific span of time the disasters occurred as well as information on the specific type of natural disaster occurred would be needed to make further analysis. </w:t>
+      </w:r>
+    </w:p>
+    <w:p>
+      <w:pPr>
+        <w:rPr>
+          <w:rFonts w:ascii="Times New Roman" w:hAnsi="Times New Roman" w:cs="Times New Roman"/>
+          <w:sz w:val="24"/>
+          <w:szCs w:val="24"/>
+        </w:rPr>
+      </w:pPr>
+    </w:p>
+    <w:p>
+      <w:pPr>
+        <w:rPr>
+          <w:rFonts w:ascii="Times New Roman" w:hAnsi="Times New Roman" w:cs="Times New Roman"/>
+          <w:sz w:val="24"/>
+          <w:szCs w:val="24"/>
+        </w:rPr>
+      </w:pPr>
+      <w:r>
+        <w:rPr>
+          <w:rFonts w:ascii="Times New Roman" w:hAnsi="Times New Roman" w:cs="Times New Roman"/>
+          <w:sz w:val="24"/>
+          <w:szCs w:val="24"/>
+        </w:rPr>
+        <w:t xml:space="preserve">Sources: </w:t>
+      </w:r>
+      <w:hyperlink r:id="rId8" w:anchor="/">
+        <w:r>
+          <w:rPr>
+            <w:rStyle w:val="Hyperlink"/>
+            <w:rFonts w:ascii="Times New Roman" w:eastAsia="Times New Roman" w:hAnsi="Times New Roman" w:cs="Times New Roman"/>
+            <w:sz w:val="24"/>
+            <w:szCs w:val="24"/>
+          </w:rPr>
+          <w:t>https://www.visualcrossing.com/weather/</w:t>
+        </w:r>
+      </w:hyperlink>
+      <w:r>
+        <w:rPr>
+          <w:rFonts w:ascii="Times New Roman" w:eastAsia="Times New Roman" w:hAnsi="Times New Roman" w:cs="Times New Roman"/>
+          <w:sz w:val="24"/>
+          <w:szCs w:val="24"/>
+        </w:rPr>
+        <w:t xml:space="preserve">     </w:t>
+      </w:r>
+      <w:hyperlink r:id="rId9">
+        <w:r>
+          <w:rPr>
+            <w:rStyle w:val="Hyperlink"/>
+            <w:rFonts w:ascii="Times New Roman" w:hAnsi="Times New Roman" w:cs="Times New Roman"/>
+            <w:sz w:val="24"/>
+            <w:szCs w:val="24"/>
+          </w:rPr>
+          <w:t>https://www.fema.gov/</w:t>
+        </w:r>
+      </w:hyperlink>
     </w:p>
     <w:sectPr>
       <w:pgSz w:w="12240" w:h="15840"/>
@@ -275,6 +579,797 @@
 <file path=word/numbering.xml><?xml version="1.0" encoding="utf-8"?>
 <w:numbering xmlns:wpc="http://schemas.microsoft.com/office/word/2010/wordprocessingCanvas" xmlns:cx="http://schemas.microsoft.com/office/drawing/2014/chartex" xmlns:cx1="http://schemas.microsoft.com/office/drawing/2015/9/8/chartex" xmlns:cx2="http://schemas.microsoft.com/office/drawing/2015/10/21/chartex" xmlns:cx3="http://schemas.microsoft.com/office/drawing/2016/5/9/chartex" xmlns:cx4="http://schemas.microsoft.com/office/drawing/2016/5/10/chartex" xmlns:cx5="http://schemas.microsoft.com/office/drawing/2016/5/11/chartex" xmlns:cx6="http://schemas.microsoft.com/office/drawing/2016/5/12/chartex" xmlns:cx7="http://schemas.microsoft.com/office/drawing/2016/5/13/chartex" xmlns:cx8="http://schemas.microsoft.com/office/drawing/2016/5/14/chartex" xmlns:mc="http://schemas.openxmlformats.org/markup-compatibility/2006" xmlns:aink="http://schemas.microsoft.com/office/drawing/2016/ink" xmlns:am3d="http://schemas.microsoft.com/office/drawing/2017/model3d" xmlns:o="urn:schemas-microsoft-com:office:office" xmlns:r="http://schemas.openxmlformats.org/officeDocument/2006/relationships" xmlns:m="http://schemas.openxmlformats.org/officeDocument/2006/math" xmlns:v="urn:schemas-microsoft-com:vml" xmlns:wp14="http://schemas.microsoft.com/office/word/2010/wordprocessingDrawing" xmlns:wp="http://schemas.openxmlformats.org/drawingml/2006/wordprocessingDrawing" xmlns:w10="urn:schemas-microsoft-com:office:word" xmlns:w="http://schemas.openxmlformats.org/wordprocessingml/2006/main" xmlns:w14="http://schemas.microsoft.com/office/word/2010/wordml" xmlns:w15="http://schemas.microsoft.com/office/word/2012/wordml" xmlns:w16cex="http://schemas.microsoft.com/office/word/2018/wordml/cex" xmlns:w16cid="http://schemas.microsoft.com/office/word/2016/wordml/cid" xmlns:w16="http://schemas.microsoft.com/office/word/2018/wordml" xmlns:w16se="http://schemas.microsoft.com/office/word/2015/wordml/symex" xmlns:wpg="http://schemas.microsoft.com/office/word/2010/wordprocessingGroup" xmlns:wpi="http://schemas.microsoft.com/office/word/2010/wordprocessingInk" xmlns:wne="http://schemas.microsoft.com/office/word/2006/wordml" xmlns:wps="http://schemas.microsoft.com/office/word/2010/wordprocessingShape" mc:Ignorable="w14 w15 w16se w16cid w16 w16cex wp14">
   <w:abstractNum w:abstractNumId="0" w15:restartNumberingAfterBreak="0">
+    <w:nsid w:val="02E41DE6"/>
+    <w:multiLevelType w:val="hybridMultilevel"/>
+    <w:tmpl w:val="53DC93E0"/>
+    <w:lvl w:ilvl="0" w:tplc="93467796">
+      <w:start w:val="1"/>
+      <w:numFmt w:val="bullet"/>
+      <w:lvlText w:val=""/>
+      <w:lvlJc w:val="left"/>
+      <w:pPr>
+        <w:ind w:left="720" w:hanging="360"/>
+      </w:pPr>
+      <w:rPr>
+        <w:rFonts w:ascii="Symbol" w:hAnsi="Symbol" w:hint="default"/>
+      </w:rPr>
+    </w:lvl>
+    <w:lvl w:ilvl="1" w:tplc="2D06C6A6">
+      <w:start w:val="1"/>
+      <w:numFmt w:val="bullet"/>
+      <w:lvlText w:val=""/>
+      <w:lvlJc w:val="left"/>
+      <w:pPr>
+        <w:ind w:left="1440" w:hanging="360"/>
+      </w:pPr>
+      <w:rPr>
+        <w:rFonts w:ascii="Symbol" w:hAnsi="Symbol" w:hint="default"/>
+      </w:rPr>
+    </w:lvl>
+    <w:lvl w:ilvl="2" w:tplc="7362EFD6">
+      <w:start w:val="1"/>
+      <w:numFmt w:val="bullet"/>
+      <w:lvlText w:val=""/>
+      <w:lvlJc w:val="left"/>
+      <w:pPr>
+        <w:ind w:left="2160" w:hanging="360"/>
+      </w:pPr>
+      <w:rPr>
+        <w:rFonts w:ascii="Wingdings" w:hAnsi="Wingdings" w:hint="default"/>
+      </w:rPr>
+    </w:lvl>
+    <w:lvl w:ilvl="3" w:tplc="64CEC6A0">
+      <w:start w:val="1"/>
+      <w:numFmt w:val="bullet"/>
+      <w:lvlText w:val=""/>
+      <w:lvlJc w:val="left"/>
+      <w:pPr>
+        <w:ind w:left="2880" w:hanging="360"/>
+      </w:pPr>
+      <w:rPr>
+        <w:rFonts w:ascii="Symbol" w:hAnsi="Symbol" w:hint="default"/>
+      </w:rPr>
+    </w:lvl>
+    <w:lvl w:ilvl="4" w:tplc="61F08D1A">
+      <w:start w:val="1"/>
+      <w:numFmt w:val="bullet"/>
+      <w:lvlText w:val="o"/>
+      <w:lvlJc w:val="left"/>
+      <w:pPr>
+        <w:ind w:left="3600" w:hanging="360"/>
+      </w:pPr>
+      <w:rPr>
+        <w:rFonts w:ascii="Courier New" w:hAnsi="Courier New" w:hint="default"/>
+      </w:rPr>
+    </w:lvl>
+    <w:lvl w:ilvl="5" w:tplc="8E54D7D2">
+      <w:start w:val="1"/>
+      <w:numFmt w:val="bullet"/>
+      <w:lvlText w:val=""/>
+      <w:lvlJc w:val="left"/>
+      <w:pPr>
+        <w:ind w:left="4320" w:hanging="360"/>
+      </w:pPr>
+      <w:rPr>
+        <w:rFonts w:ascii="Wingdings" w:hAnsi="Wingdings" w:hint="default"/>
+      </w:rPr>
+    </w:lvl>
+    <w:lvl w:ilvl="6" w:tplc="3404F36A">
+      <w:start w:val="1"/>
+      <w:numFmt w:val="bullet"/>
+      <w:lvlText w:val=""/>
+      <w:lvlJc w:val="left"/>
+      <w:pPr>
+        <w:ind w:left="5040" w:hanging="360"/>
+      </w:pPr>
+      <w:rPr>
+        <w:rFonts w:ascii="Symbol" w:hAnsi="Symbol" w:hint="default"/>
+      </w:rPr>
+    </w:lvl>
+    <w:lvl w:ilvl="7" w:tplc="CC5ED226">
+      <w:start w:val="1"/>
+      <w:numFmt w:val="bullet"/>
+      <w:lvlText w:val="o"/>
+      <w:lvlJc w:val="left"/>
+      <w:pPr>
+        <w:ind w:left="5760" w:hanging="360"/>
+      </w:pPr>
+      <w:rPr>
+        <w:rFonts w:ascii="Courier New" w:hAnsi="Courier New" w:hint="default"/>
+      </w:rPr>
+    </w:lvl>
+    <w:lvl w:ilvl="8" w:tplc="BA18E1E6">
+      <w:start w:val="1"/>
+      <w:numFmt w:val="bullet"/>
+      <w:lvlText w:val=""/>
+      <w:lvlJc w:val="left"/>
+      <w:pPr>
+        <w:ind w:left="6480" w:hanging="360"/>
+      </w:pPr>
+      <w:rPr>
+        <w:rFonts w:ascii="Wingdings" w:hAnsi="Wingdings" w:hint="default"/>
+      </w:rPr>
+    </w:lvl>
+  </w:abstractNum>
+  <w:abstractNum w:abstractNumId="1" w15:restartNumberingAfterBreak="0">
+    <w:nsid w:val="0EBA339D"/>
+    <w:multiLevelType w:val="hybridMultilevel"/>
+    <w:tmpl w:val="A5B81B2C"/>
+    <w:lvl w:ilvl="0" w:tplc="B0C8646A">
+      <w:start w:val="1"/>
+      <w:numFmt w:val="bullet"/>
+      <w:lvlText w:val=""/>
+      <w:lvlJc w:val="left"/>
+      <w:pPr>
+        <w:ind w:left="720" w:hanging="360"/>
+      </w:pPr>
+      <w:rPr>
+        <w:rFonts w:ascii="Symbol" w:hAnsi="Symbol" w:hint="default"/>
+      </w:rPr>
+    </w:lvl>
+    <w:lvl w:ilvl="1" w:tplc="C7A4685C">
+      <w:start w:val="1"/>
+      <w:numFmt w:val="bullet"/>
+      <w:lvlText w:val=""/>
+      <w:lvlJc w:val="left"/>
+      <w:pPr>
+        <w:ind w:left="1440" w:hanging="360"/>
+      </w:pPr>
+      <w:rPr>
+        <w:rFonts w:ascii="Symbol" w:hAnsi="Symbol" w:hint="default"/>
+      </w:rPr>
+    </w:lvl>
+    <w:lvl w:ilvl="2" w:tplc="F252F13A">
+      <w:start w:val="1"/>
+      <w:numFmt w:val="bullet"/>
+      <w:lvlText w:val=""/>
+      <w:lvlJc w:val="left"/>
+      <w:pPr>
+        <w:ind w:left="2160" w:hanging="360"/>
+      </w:pPr>
+      <w:rPr>
+        <w:rFonts w:ascii="Wingdings" w:hAnsi="Wingdings" w:hint="default"/>
+      </w:rPr>
+    </w:lvl>
+    <w:lvl w:ilvl="3" w:tplc="E2B6195E">
+      <w:start w:val="1"/>
+      <w:numFmt w:val="bullet"/>
+      <w:lvlText w:val=""/>
+      <w:lvlJc w:val="left"/>
+      <w:pPr>
+        <w:ind w:left="2880" w:hanging="360"/>
+      </w:pPr>
+      <w:rPr>
+        <w:rFonts w:ascii="Symbol" w:hAnsi="Symbol" w:hint="default"/>
+      </w:rPr>
+    </w:lvl>
+    <w:lvl w:ilvl="4" w:tplc="B230854C">
+      <w:start w:val="1"/>
+      <w:numFmt w:val="bullet"/>
+      <w:lvlText w:val="o"/>
+      <w:lvlJc w:val="left"/>
+      <w:pPr>
+        <w:ind w:left="3600" w:hanging="360"/>
+      </w:pPr>
+      <w:rPr>
+        <w:rFonts w:ascii="Courier New" w:hAnsi="Courier New" w:hint="default"/>
+      </w:rPr>
+    </w:lvl>
+    <w:lvl w:ilvl="5" w:tplc="4690665C">
+      <w:start w:val="1"/>
+      <w:numFmt w:val="bullet"/>
+      <w:lvlText w:val=""/>
+      <w:lvlJc w:val="left"/>
+      <w:pPr>
+        <w:ind w:left="4320" w:hanging="360"/>
+      </w:pPr>
+      <w:rPr>
+        <w:rFonts w:ascii="Wingdings" w:hAnsi="Wingdings" w:hint="default"/>
+      </w:rPr>
+    </w:lvl>
+    <w:lvl w:ilvl="6" w:tplc="716EF1D6">
+      <w:start w:val="1"/>
+      <w:numFmt w:val="bullet"/>
+      <w:lvlText w:val=""/>
+      <w:lvlJc w:val="left"/>
+      <w:pPr>
+        <w:ind w:left="5040" w:hanging="360"/>
+      </w:pPr>
+      <w:rPr>
+        <w:rFonts w:ascii="Symbol" w:hAnsi="Symbol" w:hint="default"/>
+      </w:rPr>
+    </w:lvl>
+    <w:lvl w:ilvl="7" w:tplc="43822F0E">
+      <w:start w:val="1"/>
+      <w:numFmt w:val="bullet"/>
+      <w:lvlText w:val="o"/>
+      <w:lvlJc w:val="left"/>
+      <w:pPr>
+        <w:ind w:left="5760" w:hanging="360"/>
+      </w:pPr>
+      <w:rPr>
+        <w:rFonts w:ascii="Courier New" w:hAnsi="Courier New" w:hint="default"/>
+      </w:rPr>
+    </w:lvl>
+    <w:lvl w:ilvl="8" w:tplc="9D20466C">
+      <w:start w:val="1"/>
+      <w:numFmt w:val="bullet"/>
+      <w:lvlText w:val=""/>
+      <w:lvlJc w:val="left"/>
+      <w:pPr>
+        <w:ind w:left="6480" w:hanging="360"/>
+      </w:pPr>
+      <w:rPr>
+        <w:rFonts w:ascii="Wingdings" w:hAnsi="Wingdings" w:hint="default"/>
+      </w:rPr>
+    </w:lvl>
+  </w:abstractNum>
+  <w:abstractNum w:abstractNumId="2" w15:restartNumberingAfterBreak="0">
+    <w:nsid w:val="0FD04C30"/>
+    <w:multiLevelType w:val="hybridMultilevel"/>
+    <w:tmpl w:val="1FAEE16E"/>
+    <w:lvl w:ilvl="0" w:tplc="E3C22A80">
+      <w:start w:val="1"/>
+      <w:numFmt w:val="bullet"/>
+      <w:lvlText w:val=""/>
+      <w:lvlJc w:val="left"/>
+      <w:pPr>
+        <w:ind w:left="720" w:hanging="360"/>
+      </w:pPr>
+      <w:rPr>
+        <w:rFonts w:ascii="Symbol" w:hAnsi="Symbol" w:hint="default"/>
+      </w:rPr>
+    </w:lvl>
+    <w:lvl w:ilvl="1" w:tplc="BAFE1FEA">
+      <w:start w:val="1"/>
+      <w:numFmt w:val="bullet"/>
+      <w:lvlText w:val="o"/>
+      <w:lvlJc w:val="left"/>
+      <w:pPr>
+        <w:ind w:left="1440" w:hanging="360"/>
+      </w:pPr>
+      <w:rPr>
+        <w:rFonts w:ascii="Courier New" w:hAnsi="Courier New" w:hint="default"/>
+      </w:rPr>
+    </w:lvl>
+    <w:lvl w:ilvl="2" w:tplc="A93CD9FC">
+      <w:start w:val="1"/>
+      <w:numFmt w:val="bullet"/>
+      <w:lvlText w:val=""/>
+      <w:lvlJc w:val="left"/>
+      <w:pPr>
+        <w:ind w:left="2160" w:hanging="360"/>
+      </w:pPr>
+      <w:rPr>
+        <w:rFonts w:ascii="Wingdings" w:hAnsi="Wingdings" w:hint="default"/>
+      </w:rPr>
+    </w:lvl>
+    <w:lvl w:ilvl="3" w:tplc="577477C6">
+      <w:start w:val="1"/>
+      <w:numFmt w:val="bullet"/>
+      <w:lvlText w:val=""/>
+      <w:lvlJc w:val="left"/>
+      <w:pPr>
+        <w:ind w:left="2880" w:hanging="360"/>
+      </w:pPr>
+      <w:rPr>
+        <w:rFonts w:ascii="Symbol" w:hAnsi="Symbol" w:hint="default"/>
+      </w:rPr>
+    </w:lvl>
+    <w:lvl w:ilvl="4" w:tplc="636A50B6">
+      <w:start w:val="1"/>
+      <w:numFmt w:val="bullet"/>
+      <w:lvlText w:val="o"/>
+      <w:lvlJc w:val="left"/>
+      <w:pPr>
+        <w:ind w:left="3600" w:hanging="360"/>
+      </w:pPr>
+      <w:rPr>
+        <w:rFonts w:ascii="Courier New" w:hAnsi="Courier New" w:hint="default"/>
+      </w:rPr>
+    </w:lvl>
+    <w:lvl w:ilvl="5" w:tplc="B4FEF54A">
+      <w:start w:val="1"/>
+      <w:numFmt w:val="bullet"/>
+      <w:lvlText w:val=""/>
+      <w:lvlJc w:val="left"/>
+      <w:pPr>
+        <w:ind w:left="4320" w:hanging="360"/>
+      </w:pPr>
+      <w:rPr>
+        <w:rFonts w:ascii="Wingdings" w:hAnsi="Wingdings" w:hint="default"/>
+      </w:rPr>
+    </w:lvl>
+    <w:lvl w:ilvl="6" w:tplc="C76C01CE">
+      <w:start w:val="1"/>
+      <w:numFmt w:val="bullet"/>
+      <w:lvlText w:val=""/>
+      <w:lvlJc w:val="left"/>
+      <w:pPr>
+        <w:ind w:left="5040" w:hanging="360"/>
+      </w:pPr>
+      <w:rPr>
+        <w:rFonts w:ascii="Symbol" w:hAnsi="Symbol" w:hint="default"/>
+      </w:rPr>
+    </w:lvl>
+    <w:lvl w:ilvl="7" w:tplc="87B81C56">
+      <w:start w:val="1"/>
+      <w:numFmt w:val="bullet"/>
+      <w:lvlText w:val="o"/>
+      <w:lvlJc w:val="left"/>
+      <w:pPr>
+        <w:ind w:left="5760" w:hanging="360"/>
+      </w:pPr>
+      <w:rPr>
+        <w:rFonts w:ascii="Courier New" w:hAnsi="Courier New" w:hint="default"/>
+      </w:rPr>
+    </w:lvl>
+    <w:lvl w:ilvl="8" w:tplc="94B2F74E">
+      <w:start w:val="1"/>
+      <w:numFmt w:val="bullet"/>
+      <w:lvlText w:val=""/>
+      <w:lvlJc w:val="left"/>
+      <w:pPr>
+        <w:ind w:left="6480" w:hanging="360"/>
+      </w:pPr>
+      <w:rPr>
+        <w:rFonts w:ascii="Wingdings" w:hAnsi="Wingdings" w:hint="default"/>
+      </w:rPr>
+    </w:lvl>
+  </w:abstractNum>
+  <w:abstractNum w:abstractNumId="3" w15:restartNumberingAfterBreak="0">
+    <w:nsid w:val="16334D98"/>
+    <w:multiLevelType w:val="hybridMultilevel"/>
+    <w:tmpl w:val="091E0762"/>
+    <w:lvl w:ilvl="0" w:tplc="7D74702C">
+      <w:start w:val="1"/>
+      <w:numFmt w:val="bullet"/>
+      <w:lvlText w:val=""/>
+      <w:lvlJc w:val="left"/>
+      <w:pPr>
+        <w:ind w:left="720" w:hanging="360"/>
+      </w:pPr>
+      <w:rPr>
+        <w:rFonts w:ascii="Symbol" w:hAnsi="Symbol" w:hint="default"/>
+      </w:rPr>
+    </w:lvl>
+    <w:lvl w:ilvl="1" w:tplc="B15490B8">
+      <w:start w:val="1"/>
+      <w:numFmt w:val="bullet"/>
+      <w:lvlText w:val=""/>
+      <w:lvlJc w:val="left"/>
+      <w:pPr>
+        <w:ind w:left="1440" w:hanging="360"/>
+      </w:pPr>
+      <w:rPr>
+        <w:rFonts w:ascii="Symbol" w:hAnsi="Symbol" w:hint="default"/>
+      </w:rPr>
+    </w:lvl>
+    <w:lvl w:ilvl="2" w:tplc="793EBA82">
+      <w:start w:val="1"/>
+      <w:numFmt w:val="bullet"/>
+      <w:lvlText w:val=""/>
+      <w:lvlJc w:val="left"/>
+      <w:pPr>
+        <w:ind w:left="2160" w:hanging="360"/>
+      </w:pPr>
+      <w:rPr>
+        <w:rFonts w:ascii="Wingdings" w:hAnsi="Wingdings" w:hint="default"/>
+      </w:rPr>
+    </w:lvl>
+    <w:lvl w:ilvl="3" w:tplc="A8961748">
+      <w:start w:val="1"/>
+      <w:numFmt w:val="bullet"/>
+      <w:lvlText w:val=""/>
+      <w:lvlJc w:val="left"/>
+      <w:pPr>
+        <w:ind w:left="2880" w:hanging="360"/>
+      </w:pPr>
+      <w:rPr>
+        <w:rFonts w:ascii="Symbol" w:hAnsi="Symbol" w:hint="default"/>
+      </w:rPr>
+    </w:lvl>
+    <w:lvl w:ilvl="4" w:tplc="8044575A">
+      <w:start w:val="1"/>
+      <w:numFmt w:val="bullet"/>
+      <w:lvlText w:val="o"/>
+      <w:lvlJc w:val="left"/>
+      <w:pPr>
+        <w:ind w:left="3600" w:hanging="360"/>
+      </w:pPr>
+      <w:rPr>
+        <w:rFonts w:ascii="Courier New" w:hAnsi="Courier New" w:hint="default"/>
+      </w:rPr>
+    </w:lvl>
+    <w:lvl w:ilvl="5" w:tplc="6DBAE4D4">
+      <w:start w:val="1"/>
+      <w:numFmt w:val="bullet"/>
+      <w:lvlText w:val=""/>
+      <w:lvlJc w:val="left"/>
+      <w:pPr>
+        <w:ind w:left="4320" w:hanging="360"/>
+      </w:pPr>
+      <w:rPr>
+        <w:rFonts w:ascii="Wingdings" w:hAnsi="Wingdings" w:hint="default"/>
+      </w:rPr>
+    </w:lvl>
+    <w:lvl w:ilvl="6" w:tplc="38BAB1C2">
+      <w:start w:val="1"/>
+      <w:numFmt w:val="bullet"/>
+      <w:lvlText w:val=""/>
+      <w:lvlJc w:val="left"/>
+      <w:pPr>
+        <w:ind w:left="5040" w:hanging="360"/>
+      </w:pPr>
+      <w:rPr>
+        <w:rFonts w:ascii="Symbol" w:hAnsi="Symbol" w:hint="default"/>
+      </w:rPr>
+    </w:lvl>
+    <w:lvl w:ilvl="7" w:tplc="DE9203D8">
+      <w:start w:val="1"/>
+      <w:numFmt w:val="bullet"/>
+      <w:lvlText w:val="o"/>
+      <w:lvlJc w:val="left"/>
+      <w:pPr>
+        <w:ind w:left="5760" w:hanging="360"/>
+      </w:pPr>
+      <w:rPr>
+        <w:rFonts w:ascii="Courier New" w:hAnsi="Courier New" w:hint="default"/>
+      </w:rPr>
+    </w:lvl>
+    <w:lvl w:ilvl="8" w:tplc="DF344C68">
+      <w:start w:val="1"/>
+      <w:numFmt w:val="bullet"/>
+      <w:lvlText w:val=""/>
+      <w:lvlJc w:val="left"/>
+      <w:pPr>
+        <w:ind w:left="6480" w:hanging="360"/>
+      </w:pPr>
+      <w:rPr>
+        <w:rFonts w:ascii="Wingdings" w:hAnsi="Wingdings" w:hint="default"/>
+      </w:rPr>
+    </w:lvl>
+  </w:abstractNum>
+  <w:abstractNum w:abstractNumId="4" w15:restartNumberingAfterBreak="0">
+    <w:nsid w:val="16C54823"/>
+    <w:multiLevelType w:val="hybridMultilevel"/>
+    <w:tmpl w:val="3DFEB7C0"/>
+    <w:lvl w:ilvl="0" w:tplc="D5BAB87C">
+      <w:start w:val="1"/>
+      <w:numFmt w:val="bullet"/>
+      <w:lvlText w:val=""/>
+      <w:lvlJc w:val="left"/>
+      <w:pPr>
+        <w:ind w:left="720" w:hanging="360"/>
+      </w:pPr>
+      <w:rPr>
+        <w:rFonts w:ascii="Symbol" w:hAnsi="Symbol" w:hint="default"/>
+      </w:rPr>
+    </w:lvl>
+    <w:lvl w:ilvl="1" w:tplc="04988EF8">
+      <w:start w:val="1"/>
+      <w:numFmt w:val="bullet"/>
+      <w:lvlText w:val="o"/>
+      <w:lvlJc w:val="left"/>
+      <w:pPr>
+        <w:ind w:left="1440" w:hanging="360"/>
+      </w:pPr>
+      <w:rPr>
+        <w:rFonts w:ascii="Courier New" w:hAnsi="Courier New" w:hint="default"/>
+      </w:rPr>
+    </w:lvl>
+    <w:lvl w:ilvl="2" w:tplc="37E25104">
+      <w:start w:val="1"/>
+      <w:numFmt w:val="bullet"/>
+      <w:lvlText w:val=""/>
+      <w:lvlJc w:val="left"/>
+      <w:pPr>
+        <w:ind w:left="2160" w:hanging="360"/>
+      </w:pPr>
+      <w:rPr>
+        <w:rFonts w:ascii="Wingdings" w:hAnsi="Wingdings" w:hint="default"/>
+      </w:rPr>
+    </w:lvl>
+    <w:lvl w:ilvl="3" w:tplc="8D6032A6">
+      <w:start w:val="1"/>
+      <w:numFmt w:val="bullet"/>
+      <w:lvlText w:val=""/>
+      <w:lvlJc w:val="left"/>
+      <w:pPr>
+        <w:ind w:left="2880" w:hanging="360"/>
+      </w:pPr>
+      <w:rPr>
+        <w:rFonts w:ascii="Symbol" w:hAnsi="Symbol" w:hint="default"/>
+      </w:rPr>
+    </w:lvl>
+    <w:lvl w:ilvl="4" w:tplc="84CE3796">
+      <w:start w:val="1"/>
+      <w:numFmt w:val="bullet"/>
+      <w:lvlText w:val="o"/>
+      <w:lvlJc w:val="left"/>
+      <w:pPr>
+        <w:ind w:left="3600" w:hanging="360"/>
+      </w:pPr>
+      <w:rPr>
+        <w:rFonts w:ascii="Courier New" w:hAnsi="Courier New" w:hint="default"/>
+      </w:rPr>
+    </w:lvl>
+    <w:lvl w:ilvl="5" w:tplc="FFEEFA48">
+      <w:start w:val="1"/>
+      <w:numFmt w:val="bullet"/>
+      <w:lvlText w:val=""/>
+      <w:lvlJc w:val="left"/>
+      <w:pPr>
+        <w:ind w:left="4320" w:hanging="360"/>
+      </w:pPr>
+      <w:rPr>
+        <w:rFonts w:ascii="Wingdings" w:hAnsi="Wingdings" w:hint="default"/>
+      </w:rPr>
+    </w:lvl>
+    <w:lvl w:ilvl="6" w:tplc="2E249030">
+      <w:start w:val="1"/>
+      <w:numFmt w:val="bullet"/>
+      <w:lvlText w:val=""/>
+      <w:lvlJc w:val="left"/>
+      <w:pPr>
+        <w:ind w:left="5040" w:hanging="360"/>
+      </w:pPr>
+      <w:rPr>
+        <w:rFonts w:ascii="Symbol" w:hAnsi="Symbol" w:hint="default"/>
+      </w:rPr>
+    </w:lvl>
+    <w:lvl w:ilvl="7" w:tplc="F23468DE">
+      <w:start w:val="1"/>
+      <w:numFmt w:val="bullet"/>
+      <w:lvlText w:val="o"/>
+      <w:lvlJc w:val="left"/>
+      <w:pPr>
+        <w:ind w:left="5760" w:hanging="360"/>
+      </w:pPr>
+      <w:rPr>
+        <w:rFonts w:ascii="Courier New" w:hAnsi="Courier New" w:hint="default"/>
+      </w:rPr>
+    </w:lvl>
+    <w:lvl w:ilvl="8" w:tplc="AEB60E1E">
+      <w:start w:val="1"/>
+      <w:numFmt w:val="bullet"/>
+      <w:lvlText w:val=""/>
+      <w:lvlJc w:val="left"/>
+      <w:pPr>
+        <w:ind w:left="6480" w:hanging="360"/>
+      </w:pPr>
+      <w:rPr>
+        <w:rFonts w:ascii="Wingdings" w:hAnsi="Wingdings" w:hint="default"/>
+      </w:rPr>
+    </w:lvl>
+  </w:abstractNum>
+  <w:abstractNum w:abstractNumId="5" w15:restartNumberingAfterBreak="0">
+    <w:nsid w:val="19162820"/>
+    <w:multiLevelType w:val="hybridMultilevel"/>
+    <w:tmpl w:val="FBD4B5BE"/>
+    <w:lvl w:ilvl="0" w:tplc="A8D44444">
+      <w:start w:val="1"/>
+      <w:numFmt w:val="bullet"/>
+      <w:lvlText w:val=""/>
+      <w:lvlJc w:val="left"/>
+      <w:pPr>
+        <w:ind w:left="720" w:hanging="360"/>
+      </w:pPr>
+      <w:rPr>
+        <w:rFonts w:ascii="Symbol" w:hAnsi="Symbol" w:hint="default"/>
+      </w:rPr>
+    </w:lvl>
+    <w:lvl w:ilvl="1" w:tplc="5DCCC386">
+      <w:start w:val="1"/>
+      <w:numFmt w:val="bullet"/>
+      <w:lvlText w:val="o"/>
+      <w:lvlJc w:val="left"/>
+      <w:pPr>
+        <w:ind w:left="1440" w:hanging="360"/>
+      </w:pPr>
+      <w:rPr>
+        <w:rFonts w:ascii="Courier New" w:hAnsi="Courier New" w:hint="default"/>
+      </w:rPr>
+    </w:lvl>
+    <w:lvl w:ilvl="2" w:tplc="60C61B18">
+      <w:start w:val="1"/>
+      <w:numFmt w:val="bullet"/>
+      <w:lvlText w:val=""/>
+      <w:lvlJc w:val="left"/>
+      <w:pPr>
+        <w:ind w:left="2160" w:hanging="360"/>
+      </w:pPr>
+      <w:rPr>
+        <w:rFonts w:ascii="Wingdings" w:hAnsi="Wingdings" w:hint="default"/>
+      </w:rPr>
+    </w:lvl>
+    <w:lvl w:ilvl="3" w:tplc="BD32DE8E">
+      <w:start w:val="1"/>
+      <w:numFmt w:val="bullet"/>
+      <w:lvlText w:val=""/>
+      <w:lvlJc w:val="left"/>
+      <w:pPr>
+        <w:ind w:left="2880" w:hanging="360"/>
+      </w:pPr>
+      <w:rPr>
+        <w:rFonts w:ascii="Symbol" w:hAnsi="Symbol" w:hint="default"/>
+      </w:rPr>
+    </w:lvl>
+    <w:lvl w:ilvl="4" w:tplc="8BCEC5BC">
+      <w:start w:val="1"/>
+      <w:numFmt w:val="bullet"/>
+      <w:lvlText w:val="o"/>
+      <w:lvlJc w:val="left"/>
+      <w:pPr>
+        <w:ind w:left="3600" w:hanging="360"/>
+      </w:pPr>
+      <w:rPr>
+        <w:rFonts w:ascii="Courier New" w:hAnsi="Courier New" w:hint="default"/>
+      </w:rPr>
+    </w:lvl>
+    <w:lvl w:ilvl="5" w:tplc="4BE036AE">
+      <w:start w:val="1"/>
+      <w:numFmt w:val="bullet"/>
+      <w:lvlText w:val=""/>
+      <w:lvlJc w:val="left"/>
+      <w:pPr>
+        <w:ind w:left="4320" w:hanging="360"/>
+      </w:pPr>
+      <w:rPr>
+        <w:rFonts w:ascii="Wingdings" w:hAnsi="Wingdings" w:hint="default"/>
+      </w:rPr>
+    </w:lvl>
+    <w:lvl w:ilvl="6" w:tplc="215ABC8A">
+      <w:start w:val="1"/>
+      <w:numFmt w:val="bullet"/>
+      <w:lvlText w:val=""/>
+      <w:lvlJc w:val="left"/>
+      <w:pPr>
+        <w:ind w:left="5040" w:hanging="360"/>
+      </w:pPr>
+      <w:rPr>
+        <w:rFonts w:ascii="Symbol" w:hAnsi="Symbol" w:hint="default"/>
+      </w:rPr>
+    </w:lvl>
+    <w:lvl w:ilvl="7" w:tplc="6C382FD2">
+      <w:start w:val="1"/>
+      <w:numFmt w:val="bullet"/>
+      <w:lvlText w:val="o"/>
+      <w:lvlJc w:val="left"/>
+      <w:pPr>
+        <w:ind w:left="5760" w:hanging="360"/>
+      </w:pPr>
+      <w:rPr>
+        <w:rFonts w:ascii="Courier New" w:hAnsi="Courier New" w:hint="default"/>
+      </w:rPr>
+    </w:lvl>
+    <w:lvl w:ilvl="8" w:tplc="10D04038">
+      <w:start w:val="1"/>
+      <w:numFmt w:val="bullet"/>
+      <w:lvlText w:val=""/>
+      <w:lvlJc w:val="left"/>
+      <w:pPr>
+        <w:ind w:left="6480" w:hanging="360"/>
+      </w:pPr>
+      <w:rPr>
+        <w:rFonts w:ascii="Wingdings" w:hAnsi="Wingdings" w:hint="default"/>
+      </w:rPr>
+    </w:lvl>
+  </w:abstractNum>
+  <w:abstractNum w:abstractNumId="6" w15:restartNumberingAfterBreak="0">
+    <w:nsid w:val="282D0AC6"/>
+    <w:multiLevelType w:val="hybridMultilevel"/>
+    <w:tmpl w:val="EFBA319E"/>
+    <w:lvl w:ilvl="0" w:tplc="C7E05CD0">
+      <w:start w:val="1"/>
+      <w:numFmt w:val="bullet"/>
+      <w:lvlText w:val=""/>
+      <w:lvlJc w:val="left"/>
+      <w:pPr>
+        <w:ind w:left="720" w:hanging="360"/>
+      </w:pPr>
+      <w:rPr>
+        <w:rFonts w:ascii="Symbol" w:hAnsi="Symbol" w:hint="default"/>
+      </w:rPr>
+    </w:lvl>
+    <w:lvl w:ilvl="1" w:tplc="082CBBEE">
+      <w:start w:val="1"/>
+      <w:numFmt w:val="bullet"/>
+      <w:lvlText w:val=""/>
+      <w:lvlJc w:val="left"/>
+      <w:pPr>
+        <w:ind w:left="1440" w:hanging="360"/>
+      </w:pPr>
+      <w:rPr>
+        <w:rFonts w:ascii="Symbol" w:hAnsi="Symbol" w:hint="default"/>
+      </w:rPr>
+    </w:lvl>
+    <w:lvl w:ilvl="2" w:tplc="2FA418AC">
+      <w:start w:val="1"/>
+      <w:numFmt w:val="bullet"/>
+      <w:lvlText w:val=""/>
+      <w:lvlJc w:val="left"/>
+      <w:pPr>
+        <w:ind w:left="2160" w:hanging="360"/>
+      </w:pPr>
+      <w:rPr>
+        <w:rFonts w:ascii="Wingdings" w:hAnsi="Wingdings" w:hint="default"/>
+      </w:rPr>
+    </w:lvl>
+    <w:lvl w:ilvl="3" w:tplc="D8DCF306">
+      <w:start w:val="1"/>
+      <w:numFmt w:val="bullet"/>
+      <w:lvlText w:val=""/>
+      <w:lvlJc w:val="left"/>
+      <w:pPr>
+        <w:ind w:left="2880" w:hanging="360"/>
+      </w:pPr>
+      <w:rPr>
+        <w:rFonts w:ascii="Symbol" w:hAnsi="Symbol" w:hint="default"/>
+      </w:rPr>
+    </w:lvl>
+    <w:lvl w:ilvl="4" w:tplc="C9A456E0">
+      <w:start w:val="1"/>
+      <w:numFmt w:val="bullet"/>
+      <w:lvlText w:val="o"/>
+      <w:lvlJc w:val="left"/>
+      <w:pPr>
+        <w:ind w:left="3600" w:hanging="360"/>
+      </w:pPr>
+      <w:rPr>
+        <w:rFonts w:ascii="Courier New" w:hAnsi="Courier New" w:hint="default"/>
+      </w:rPr>
+    </w:lvl>
+    <w:lvl w:ilvl="5" w:tplc="3056CC42">
+      <w:start w:val="1"/>
+      <w:numFmt w:val="bullet"/>
+      <w:lvlText w:val=""/>
+      <w:lvlJc w:val="left"/>
+      <w:pPr>
+        <w:ind w:left="4320" w:hanging="360"/>
+      </w:pPr>
+      <w:rPr>
+        <w:rFonts w:ascii="Wingdings" w:hAnsi="Wingdings" w:hint="default"/>
+      </w:rPr>
+    </w:lvl>
+    <w:lvl w:ilvl="6" w:tplc="A32EB25E">
+      <w:start w:val="1"/>
+      <w:numFmt w:val="bullet"/>
+      <w:lvlText w:val=""/>
+      <w:lvlJc w:val="left"/>
+      <w:pPr>
+        <w:ind w:left="5040" w:hanging="360"/>
+      </w:pPr>
+      <w:rPr>
+        <w:rFonts w:ascii="Symbol" w:hAnsi="Symbol" w:hint="default"/>
+      </w:rPr>
+    </w:lvl>
+    <w:lvl w:ilvl="7" w:tplc="32F2D782">
+      <w:start w:val="1"/>
+      <w:numFmt w:val="bullet"/>
+      <w:lvlText w:val="o"/>
+      <w:lvlJc w:val="left"/>
+      <w:pPr>
+        <w:ind w:left="5760" w:hanging="360"/>
+      </w:pPr>
+      <w:rPr>
+        <w:rFonts w:ascii="Courier New" w:hAnsi="Courier New" w:hint="default"/>
+      </w:rPr>
+    </w:lvl>
+    <w:lvl w:ilvl="8" w:tplc="5816D4E6">
+      <w:start w:val="1"/>
+      <w:numFmt w:val="bullet"/>
+      <w:lvlText w:val=""/>
+      <w:lvlJc w:val="left"/>
+      <w:pPr>
+        <w:ind w:left="6480" w:hanging="360"/>
+      </w:pPr>
+      <w:rPr>
+        <w:rFonts w:ascii="Wingdings" w:hAnsi="Wingdings" w:hint="default"/>
+      </w:rPr>
+    </w:lvl>
+  </w:abstractNum>
+  <w:abstractNum w:abstractNumId="7" w15:restartNumberingAfterBreak="0">
     <w:nsid w:val="296C59F9"/>
     <w:multiLevelType w:val="hybridMultilevel"/>
     <w:tmpl w:val="B824C554"/>
@@ -387,7 +1482,7 @@
       </w:rPr>
     </w:lvl>
   </w:abstractNum>
-  <w:abstractNum w:abstractNumId="1" w15:restartNumberingAfterBreak="0">
+  <w:abstractNum w:abstractNumId="8" w15:restartNumberingAfterBreak="0">
     <w:nsid w:val="3E1273BD"/>
     <w:multiLevelType w:val="hybridMultilevel"/>
     <w:tmpl w:val="FA981E64"/>
@@ -500,11 +1595,844 @@
       </w:rPr>
     </w:lvl>
   </w:abstractNum>
+  <w:abstractNum w:abstractNumId="9" w15:restartNumberingAfterBreak="0">
+    <w:nsid w:val="57A50DF7"/>
+    <w:multiLevelType w:val="hybridMultilevel"/>
+    <w:tmpl w:val="F0DCD75E"/>
+    <w:lvl w:ilvl="0" w:tplc="E500D096">
+      <w:start w:val="1"/>
+      <w:numFmt w:val="bullet"/>
+      <w:lvlText w:val=""/>
+      <w:lvlJc w:val="left"/>
+      <w:pPr>
+        <w:ind w:left="720" w:hanging="360"/>
+      </w:pPr>
+      <w:rPr>
+        <w:rFonts w:ascii="Symbol" w:hAnsi="Symbol" w:hint="default"/>
+      </w:rPr>
+    </w:lvl>
+    <w:lvl w:ilvl="1" w:tplc="834CA1C6">
+      <w:start w:val="1"/>
+      <w:numFmt w:val="bullet"/>
+      <w:lvlText w:val="o"/>
+      <w:lvlJc w:val="left"/>
+      <w:pPr>
+        <w:ind w:left="1440" w:hanging="360"/>
+      </w:pPr>
+      <w:rPr>
+        <w:rFonts w:ascii="Courier New" w:hAnsi="Courier New" w:hint="default"/>
+      </w:rPr>
+    </w:lvl>
+    <w:lvl w:ilvl="2" w:tplc="9A346A16">
+      <w:start w:val="1"/>
+      <w:numFmt w:val="bullet"/>
+      <w:lvlText w:val=""/>
+      <w:lvlJc w:val="left"/>
+      <w:pPr>
+        <w:ind w:left="2160" w:hanging="360"/>
+      </w:pPr>
+      <w:rPr>
+        <w:rFonts w:ascii="Wingdings" w:hAnsi="Wingdings" w:hint="default"/>
+      </w:rPr>
+    </w:lvl>
+    <w:lvl w:ilvl="3" w:tplc="639E2878">
+      <w:start w:val="1"/>
+      <w:numFmt w:val="bullet"/>
+      <w:lvlText w:val=""/>
+      <w:lvlJc w:val="left"/>
+      <w:pPr>
+        <w:ind w:left="2880" w:hanging="360"/>
+      </w:pPr>
+      <w:rPr>
+        <w:rFonts w:ascii="Symbol" w:hAnsi="Symbol" w:hint="default"/>
+      </w:rPr>
+    </w:lvl>
+    <w:lvl w:ilvl="4" w:tplc="FBFC7A38">
+      <w:start w:val="1"/>
+      <w:numFmt w:val="bullet"/>
+      <w:lvlText w:val="o"/>
+      <w:lvlJc w:val="left"/>
+      <w:pPr>
+        <w:ind w:left="3600" w:hanging="360"/>
+      </w:pPr>
+      <w:rPr>
+        <w:rFonts w:ascii="Courier New" w:hAnsi="Courier New" w:hint="default"/>
+      </w:rPr>
+    </w:lvl>
+    <w:lvl w:ilvl="5" w:tplc="49163050">
+      <w:start w:val="1"/>
+      <w:numFmt w:val="bullet"/>
+      <w:lvlText w:val=""/>
+      <w:lvlJc w:val="left"/>
+      <w:pPr>
+        <w:ind w:left="4320" w:hanging="360"/>
+      </w:pPr>
+      <w:rPr>
+        <w:rFonts w:ascii="Wingdings" w:hAnsi="Wingdings" w:hint="default"/>
+      </w:rPr>
+    </w:lvl>
+    <w:lvl w:ilvl="6" w:tplc="E312CECA">
+      <w:start w:val="1"/>
+      <w:numFmt w:val="bullet"/>
+      <w:lvlText w:val=""/>
+      <w:lvlJc w:val="left"/>
+      <w:pPr>
+        <w:ind w:left="5040" w:hanging="360"/>
+      </w:pPr>
+      <w:rPr>
+        <w:rFonts w:ascii="Symbol" w:hAnsi="Symbol" w:hint="default"/>
+      </w:rPr>
+    </w:lvl>
+    <w:lvl w:ilvl="7" w:tplc="AF22395A">
+      <w:start w:val="1"/>
+      <w:numFmt w:val="bullet"/>
+      <w:lvlText w:val="o"/>
+      <w:lvlJc w:val="left"/>
+      <w:pPr>
+        <w:ind w:left="5760" w:hanging="360"/>
+      </w:pPr>
+      <w:rPr>
+        <w:rFonts w:ascii="Courier New" w:hAnsi="Courier New" w:hint="default"/>
+      </w:rPr>
+    </w:lvl>
+    <w:lvl w:ilvl="8" w:tplc="98187834">
+      <w:start w:val="1"/>
+      <w:numFmt w:val="bullet"/>
+      <w:lvlText w:val=""/>
+      <w:lvlJc w:val="left"/>
+      <w:pPr>
+        <w:ind w:left="6480" w:hanging="360"/>
+      </w:pPr>
+      <w:rPr>
+        <w:rFonts w:ascii="Wingdings" w:hAnsi="Wingdings" w:hint="default"/>
+      </w:rPr>
+    </w:lvl>
+  </w:abstractNum>
+  <w:abstractNum w:abstractNumId="10" w15:restartNumberingAfterBreak="0">
+    <w:nsid w:val="5F504FE5"/>
+    <w:multiLevelType w:val="hybridMultilevel"/>
+    <w:tmpl w:val="8C2044B8"/>
+    <w:lvl w:ilvl="0" w:tplc="AB50D0A0">
+      <w:start w:val="1"/>
+      <w:numFmt w:val="bullet"/>
+      <w:lvlText w:val=""/>
+      <w:lvlJc w:val="left"/>
+      <w:pPr>
+        <w:ind w:left="720" w:hanging="360"/>
+      </w:pPr>
+      <w:rPr>
+        <w:rFonts w:ascii="Symbol" w:hAnsi="Symbol" w:hint="default"/>
+      </w:rPr>
+    </w:lvl>
+    <w:lvl w:ilvl="1" w:tplc="0BDA218A">
+      <w:start w:val="1"/>
+      <w:numFmt w:val="bullet"/>
+      <w:lvlText w:val=""/>
+      <w:lvlJc w:val="left"/>
+      <w:pPr>
+        <w:ind w:left="1440" w:hanging="360"/>
+      </w:pPr>
+      <w:rPr>
+        <w:rFonts w:ascii="Symbol" w:hAnsi="Symbol" w:hint="default"/>
+      </w:rPr>
+    </w:lvl>
+    <w:lvl w:ilvl="2" w:tplc="F536D514">
+      <w:start w:val="1"/>
+      <w:numFmt w:val="bullet"/>
+      <w:lvlText w:val=""/>
+      <w:lvlJc w:val="left"/>
+      <w:pPr>
+        <w:ind w:left="2160" w:hanging="360"/>
+      </w:pPr>
+      <w:rPr>
+        <w:rFonts w:ascii="Wingdings" w:hAnsi="Wingdings" w:hint="default"/>
+      </w:rPr>
+    </w:lvl>
+    <w:lvl w:ilvl="3" w:tplc="1A56DFE6">
+      <w:start w:val="1"/>
+      <w:numFmt w:val="bullet"/>
+      <w:lvlText w:val=""/>
+      <w:lvlJc w:val="left"/>
+      <w:pPr>
+        <w:ind w:left="2880" w:hanging="360"/>
+      </w:pPr>
+      <w:rPr>
+        <w:rFonts w:ascii="Symbol" w:hAnsi="Symbol" w:hint="default"/>
+      </w:rPr>
+    </w:lvl>
+    <w:lvl w:ilvl="4" w:tplc="0C8CC474">
+      <w:start w:val="1"/>
+      <w:numFmt w:val="bullet"/>
+      <w:lvlText w:val="o"/>
+      <w:lvlJc w:val="left"/>
+      <w:pPr>
+        <w:ind w:left="3600" w:hanging="360"/>
+      </w:pPr>
+      <w:rPr>
+        <w:rFonts w:ascii="Courier New" w:hAnsi="Courier New" w:hint="default"/>
+      </w:rPr>
+    </w:lvl>
+    <w:lvl w:ilvl="5" w:tplc="15BADA58">
+      <w:start w:val="1"/>
+      <w:numFmt w:val="bullet"/>
+      <w:lvlText w:val=""/>
+      <w:lvlJc w:val="left"/>
+      <w:pPr>
+        <w:ind w:left="4320" w:hanging="360"/>
+      </w:pPr>
+      <w:rPr>
+        <w:rFonts w:ascii="Wingdings" w:hAnsi="Wingdings" w:hint="default"/>
+      </w:rPr>
+    </w:lvl>
+    <w:lvl w:ilvl="6" w:tplc="E2BE18CA">
+      <w:start w:val="1"/>
+      <w:numFmt w:val="bullet"/>
+      <w:lvlText w:val=""/>
+      <w:lvlJc w:val="left"/>
+      <w:pPr>
+        <w:ind w:left="5040" w:hanging="360"/>
+      </w:pPr>
+      <w:rPr>
+        <w:rFonts w:ascii="Symbol" w:hAnsi="Symbol" w:hint="default"/>
+      </w:rPr>
+    </w:lvl>
+    <w:lvl w:ilvl="7" w:tplc="50E0FC1E">
+      <w:start w:val="1"/>
+      <w:numFmt w:val="bullet"/>
+      <w:lvlText w:val="o"/>
+      <w:lvlJc w:val="left"/>
+      <w:pPr>
+        <w:ind w:left="5760" w:hanging="360"/>
+      </w:pPr>
+      <w:rPr>
+        <w:rFonts w:ascii="Courier New" w:hAnsi="Courier New" w:hint="default"/>
+      </w:rPr>
+    </w:lvl>
+    <w:lvl w:ilvl="8" w:tplc="BB4AB454">
+      <w:start w:val="1"/>
+      <w:numFmt w:val="bullet"/>
+      <w:lvlText w:val=""/>
+      <w:lvlJc w:val="left"/>
+      <w:pPr>
+        <w:ind w:left="6480" w:hanging="360"/>
+      </w:pPr>
+      <w:rPr>
+        <w:rFonts w:ascii="Wingdings" w:hAnsi="Wingdings" w:hint="default"/>
+      </w:rPr>
+    </w:lvl>
+  </w:abstractNum>
+  <w:abstractNum w:abstractNumId="11" w15:restartNumberingAfterBreak="0">
+    <w:nsid w:val="73D46AE6"/>
+    <w:multiLevelType w:val="hybridMultilevel"/>
+    <w:tmpl w:val="9F86410C"/>
+    <w:lvl w:ilvl="0" w:tplc="C4CE85A8">
+      <w:start w:val="1"/>
+      <w:numFmt w:val="bullet"/>
+      <w:lvlText w:val=""/>
+      <w:lvlJc w:val="left"/>
+      <w:pPr>
+        <w:ind w:left="720" w:hanging="360"/>
+      </w:pPr>
+      <w:rPr>
+        <w:rFonts w:ascii="Symbol" w:hAnsi="Symbol" w:hint="default"/>
+      </w:rPr>
+    </w:lvl>
+    <w:lvl w:ilvl="1" w:tplc="E340D398">
+      <w:start w:val="1"/>
+      <w:numFmt w:val="bullet"/>
+      <w:lvlText w:val=""/>
+      <w:lvlJc w:val="left"/>
+      <w:pPr>
+        <w:ind w:left="1440" w:hanging="360"/>
+      </w:pPr>
+      <w:rPr>
+        <w:rFonts w:ascii="Symbol" w:hAnsi="Symbol" w:hint="default"/>
+      </w:rPr>
+    </w:lvl>
+    <w:lvl w:ilvl="2" w:tplc="071C2E16">
+      <w:start w:val="1"/>
+      <w:numFmt w:val="bullet"/>
+      <w:lvlText w:val=""/>
+      <w:lvlJc w:val="left"/>
+      <w:pPr>
+        <w:ind w:left="2160" w:hanging="360"/>
+      </w:pPr>
+      <w:rPr>
+        <w:rFonts w:ascii="Wingdings" w:hAnsi="Wingdings" w:hint="default"/>
+      </w:rPr>
+    </w:lvl>
+    <w:lvl w:ilvl="3" w:tplc="8ADEEFD4">
+      <w:start w:val="1"/>
+      <w:numFmt w:val="bullet"/>
+      <w:lvlText w:val=""/>
+      <w:lvlJc w:val="left"/>
+      <w:pPr>
+        <w:ind w:left="2880" w:hanging="360"/>
+      </w:pPr>
+      <w:rPr>
+        <w:rFonts w:ascii="Symbol" w:hAnsi="Symbol" w:hint="default"/>
+      </w:rPr>
+    </w:lvl>
+    <w:lvl w:ilvl="4" w:tplc="46D4B8C2">
+      <w:start w:val="1"/>
+      <w:numFmt w:val="bullet"/>
+      <w:lvlText w:val="o"/>
+      <w:lvlJc w:val="left"/>
+      <w:pPr>
+        <w:ind w:left="3600" w:hanging="360"/>
+      </w:pPr>
+      <w:rPr>
+        <w:rFonts w:ascii="Courier New" w:hAnsi="Courier New" w:hint="default"/>
+      </w:rPr>
+    </w:lvl>
+    <w:lvl w:ilvl="5" w:tplc="6AD4D50C">
+      <w:start w:val="1"/>
+      <w:numFmt w:val="bullet"/>
+      <w:lvlText w:val=""/>
+      <w:lvlJc w:val="left"/>
+      <w:pPr>
+        <w:ind w:left="4320" w:hanging="360"/>
+      </w:pPr>
+      <w:rPr>
+        <w:rFonts w:ascii="Wingdings" w:hAnsi="Wingdings" w:hint="default"/>
+      </w:rPr>
+    </w:lvl>
+    <w:lvl w:ilvl="6" w:tplc="CEE22CDE">
+      <w:start w:val="1"/>
+      <w:numFmt w:val="bullet"/>
+      <w:lvlText w:val=""/>
+      <w:lvlJc w:val="left"/>
+      <w:pPr>
+        <w:ind w:left="5040" w:hanging="360"/>
+      </w:pPr>
+      <w:rPr>
+        <w:rFonts w:ascii="Symbol" w:hAnsi="Symbol" w:hint="default"/>
+      </w:rPr>
+    </w:lvl>
+    <w:lvl w:ilvl="7" w:tplc="C77ECC9E">
+      <w:start w:val="1"/>
+      <w:numFmt w:val="bullet"/>
+      <w:lvlText w:val="o"/>
+      <w:lvlJc w:val="left"/>
+      <w:pPr>
+        <w:ind w:left="5760" w:hanging="360"/>
+      </w:pPr>
+      <w:rPr>
+        <w:rFonts w:ascii="Courier New" w:hAnsi="Courier New" w:hint="default"/>
+      </w:rPr>
+    </w:lvl>
+    <w:lvl w:ilvl="8" w:tplc="5B5E7DBE">
+      <w:start w:val="1"/>
+      <w:numFmt w:val="bullet"/>
+      <w:lvlText w:val=""/>
+      <w:lvlJc w:val="left"/>
+      <w:pPr>
+        <w:ind w:left="6480" w:hanging="360"/>
+      </w:pPr>
+      <w:rPr>
+        <w:rFonts w:ascii="Wingdings" w:hAnsi="Wingdings" w:hint="default"/>
+      </w:rPr>
+    </w:lvl>
+  </w:abstractNum>
+  <w:abstractNum w:abstractNumId="12" w15:restartNumberingAfterBreak="0">
+    <w:nsid w:val="76AE351B"/>
+    <w:multiLevelType w:val="hybridMultilevel"/>
+    <w:tmpl w:val="1FAC60CA"/>
+    <w:lvl w:ilvl="0" w:tplc="84205CCA">
+      <w:start w:val="1"/>
+      <w:numFmt w:val="bullet"/>
+      <w:lvlText w:val=""/>
+      <w:lvlJc w:val="left"/>
+      <w:pPr>
+        <w:ind w:left="720" w:hanging="360"/>
+      </w:pPr>
+      <w:rPr>
+        <w:rFonts w:ascii="Symbol" w:hAnsi="Symbol" w:hint="default"/>
+      </w:rPr>
+    </w:lvl>
+    <w:lvl w:ilvl="1" w:tplc="2DD0E6D0">
+      <w:start w:val="1"/>
+      <w:numFmt w:val="bullet"/>
+      <w:lvlText w:val="o"/>
+      <w:lvlJc w:val="left"/>
+      <w:pPr>
+        <w:ind w:left="1440" w:hanging="360"/>
+      </w:pPr>
+      <w:rPr>
+        <w:rFonts w:ascii="Courier New" w:hAnsi="Courier New" w:hint="default"/>
+      </w:rPr>
+    </w:lvl>
+    <w:lvl w:ilvl="2" w:tplc="4C7A44A6">
+      <w:start w:val="1"/>
+      <w:numFmt w:val="bullet"/>
+      <w:lvlText w:val=""/>
+      <w:lvlJc w:val="left"/>
+      <w:pPr>
+        <w:ind w:left="2160" w:hanging="360"/>
+      </w:pPr>
+      <w:rPr>
+        <w:rFonts w:ascii="Wingdings" w:hAnsi="Wingdings" w:hint="default"/>
+      </w:rPr>
+    </w:lvl>
+    <w:lvl w:ilvl="3" w:tplc="F7925F74">
+      <w:start w:val="1"/>
+      <w:numFmt w:val="bullet"/>
+      <w:lvlText w:val=""/>
+      <w:lvlJc w:val="left"/>
+      <w:pPr>
+        <w:ind w:left="2880" w:hanging="360"/>
+      </w:pPr>
+      <w:rPr>
+        <w:rFonts w:ascii="Symbol" w:hAnsi="Symbol" w:hint="default"/>
+      </w:rPr>
+    </w:lvl>
+    <w:lvl w:ilvl="4" w:tplc="8146B802">
+      <w:start w:val="1"/>
+      <w:numFmt w:val="bullet"/>
+      <w:lvlText w:val="o"/>
+      <w:lvlJc w:val="left"/>
+      <w:pPr>
+        <w:ind w:left="3600" w:hanging="360"/>
+      </w:pPr>
+      <w:rPr>
+        <w:rFonts w:ascii="Courier New" w:hAnsi="Courier New" w:hint="default"/>
+      </w:rPr>
+    </w:lvl>
+    <w:lvl w:ilvl="5" w:tplc="92845720">
+      <w:start w:val="1"/>
+      <w:numFmt w:val="bullet"/>
+      <w:lvlText w:val=""/>
+      <w:lvlJc w:val="left"/>
+      <w:pPr>
+        <w:ind w:left="4320" w:hanging="360"/>
+      </w:pPr>
+      <w:rPr>
+        <w:rFonts w:ascii="Wingdings" w:hAnsi="Wingdings" w:hint="default"/>
+      </w:rPr>
+    </w:lvl>
+    <w:lvl w:ilvl="6" w:tplc="F7F898C0">
+      <w:start w:val="1"/>
+      <w:numFmt w:val="bullet"/>
+      <w:lvlText w:val=""/>
+      <w:lvlJc w:val="left"/>
+      <w:pPr>
+        <w:ind w:left="5040" w:hanging="360"/>
+      </w:pPr>
+      <w:rPr>
+        <w:rFonts w:ascii="Symbol" w:hAnsi="Symbol" w:hint="default"/>
+      </w:rPr>
+    </w:lvl>
+    <w:lvl w:ilvl="7" w:tplc="780E45CE">
+      <w:start w:val="1"/>
+      <w:numFmt w:val="bullet"/>
+      <w:lvlText w:val="o"/>
+      <w:lvlJc w:val="left"/>
+      <w:pPr>
+        <w:ind w:left="5760" w:hanging="360"/>
+      </w:pPr>
+      <w:rPr>
+        <w:rFonts w:ascii="Courier New" w:hAnsi="Courier New" w:hint="default"/>
+      </w:rPr>
+    </w:lvl>
+    <w:lvl w:ilvl="8" w:tplc="761EFEC4">
+      <w:start w:val="1"/>
+      <w:numFmt w:val="bullet"/>
+      <w:lvlText w:val=""/>
+      <w:lvlJc w:val="left"/>
+      <w:pPr>
+        <w:ind w:left="6480" w:hanging="360"/>
+      </w:pPr>
+      <w:rPr>
+        <w:rFonts w:ascii="Wingdings" w:hAnsi="Wingdings" w:hint="default"/>
+      </w:rPr>
+    </w:lvl>
+  </w:abstractNum>
+  <w:abstractNum w:abstractNumId="13" w15:restartNumberingAfterBreak="0">
+    <w:nsid w:val="79BF64C0"/>
+    <w:multiLevelType w:val="hybridMultilevel"/>
+    <w:tmpl w:val="F23EE99A"/>
+    <w:lvl w:ilvl="0" w:tplc="434E764A">
+      <w:start w:val="1"/>
+      <w:numFmt w:val="bullet"/>
+      <w:lvlText w:val=""/>
+      <w:lvlJc w:val="left"/>
+      <w:pPr>
+        <w:ind w:left="720" w:hanging="360"/>
+      </w:pPr>
+      <w:rPr>
+        <w:rFonts w:ascii="Symbol" w:hAnsi="Symbol" w:hint="default"/>
+      </w:rPr>
+    </w:lvl>
+    <w:lvl w:ilvl="1" w:tplc="75C20BC6">
+      <w:start w:val="1"/>
+      <w:numFmt w:val="bullet"/>
+      <w:lvlText w:val="o"/>
+      <w:lvlJc w:val="left"/>
+      <w:pPr>
+        <w:ind w:left="1440" w:hanging="360"/>
+      </w:pPr>
+      <w:rPr>
+        <w:rFonts w:ascii="Courier New" w:hAnsi="Courier New" w:hint="default"/>
+      </w:rPr>
+    </w:lvl>
+    <w:lvl w:ilvl="2" w:tplc="F404EC90">
+      <w:start w:val="1"/>
+      <w:numFmt w:val="bullet"/>
+      <w:lvlText w:val=""/>
+      <w:lvlJc w:val="left"/>
+      <w:pPr>
+        <w:ind w:left="2160" w:hanging="360"/>
+      </w:pPr>
+      <w:rPr>
+        <w:rFonts w:ascii="Wingdings" w:hAnsi="Wingdings" w:hint="default"/>
+      </w:rPr>
+    </w:lvl>
+    <w:lvl w:ilvl="3" w:tplc="DA92AB38">
+      <w:start w:val="1"/>
+      <w:numFmt w:val="bullet"/>
+      <w:lvlText w:val=""/>
+      <w:lvlJc w:val="left"/>
+      <w:pPr>
+        <w:ind w:left="2880" w:hanging="360"/>
+      </w:pPr>
+      <w:rPr>
+        <w:rFonts w:ascii="Symbol" w:hAnsi="Symbol" w:hint="default"/>
+      </w:rPr>
+    </w:lvl>
+    <w:lvl w:ilvl="4" w:tplc="05084E88">
+      <w:start w:val="1"/>
+      <w:numFmt w:val="bullet"/>
+      <w:lvlText w:val="o"/>
+      <w:lvlJc w:val="left"/>
+      <w:pPr>
+        <w:ind w:left="3600" w:hanging="360"/>
+      </w:pPr>
+      <w:rPr>
+        <w:rFonts w:ascii="Courier New" w:hAnsi="Courier New" w:hint="default"/>
+      </w:rPr>
+    </w:lvl>
+    <w:lvl w:ilvl="5" w:tplc="4574FB4E">
+      <w:start w:val="1"/>
+      <w:numFmt w:val="bullet"/>
+      <w:lvlText w:val=""/>
+      <w:lvlJc w:val="left"/>
+      <w:pPr>
+        <w:ind w:left="4320" w:hanging="360"/>
+      </w:pPr>
+      <w:rPr>
+        <w:rFonts w:ascii="Wingdings" w:hAnsi="Wingdings" w:hint="default"/>
+      </w:rPr>
+    </w:lvl>
+    <w:lvl w:ilvl="6" w:tplc="68168F0A">
+      <w:start w:val="1"/>
+      <w:numFmt w:val="bullet"/>
+      <w:lvlText w:val=""/>
+      <w:lvlJc w:val="left"/>
+      <w:pPr>
+        <w:ind w:left="5040" w:hanging="360"/>
+      </w:pPr>
+      <w:rPr>
+        <w:rFonts w:ascii="Symbol" w:hAnsi="Symbol" w:hint="default"/>
+      </w:rPr>
+    </w:lvl>
+    <w:lvl w:ilvl="7" w:tplc="12D4C3D4">
+      <w:start w:val="1"/>
+      <w:numFmt w:val="bullet"/>
+      <w:lvlText w:val="o"/>
+      <w:lvlJc w:val="left"/>
+      <w:pPr>
+        <w:ind w:left="5760" w:hanging="360"/>
+      </w:pPr>
+      <w:rPr>
+        <w:rFonts w:ascii="Courier New" w:hAnsi="Courier New" w:hint="default"/>
+      </w:rPr>
+    </w:lvl>
+    <w:lvl w:ilvl="8" w:tplc="36AA9D60">
+      <w:start w:val="1"/>
+      <w:numFmt w:val="bullet"/>
+      <w:lvlText w:val=""/>
+      <w:lvlJc w:val="left"/>
+      <w:pPr>
+        <w:ind w:left="6480" w:hanging="360"/>
+      </w:pPr>
+      <w:rPr>
+        <w:rFonts w:ascii="Wingdings" w:hAnsi="Wingdings" w:hint="default"/>
+      </w:rPr>
+    </w:lvl>
+  </w:abstractNum>
+  <w:abstractNum w:abstractNumId="14" w15:restartNumberingAfterBreak="0">
+    <w:nsid w:val="7AE025FA"/>
+    <w:multiLevelType w:val="hybridMultilevel"/>
+    <w:tmpl w:val="597085E2"/>
+    <w:lvl w:ilvl="0" w:tplc="D074879C">
+      <w:start w:val="1"/>
+      <w:numFmt w:val="bullet"/>
+      <w:lvlText w:val=""/>
+      <w:lvlJc w:val="left"/>
+      <w:pPr>
+        <w:ind w:left="720" w:hanging="360"/>
+      </w:pPr>
+      <w:rPr>
+        <w:rFonts w:ascii="Symbol" w:hAnsi="Symbol" w:hint="default"/>
+      </w:rPr>
+    </w:lvl>
+    <w:lvl w:ilvl="1" w:tplc="01F67814">
+      <w:start w:val="1"/>
+      <w:numFmt w:val="bullet"/>
+      <w:lvlText w:val=""/>
+      <w:lvlJc w:val="left"/>
+      <w:pPr>
+        <w:ind w:left="1440" w:hanging="360"/>
+      </w:pPr>
+      <w:rPr>
+        <w:rFonts w:ascii="Symbol" w:hAnsi="Symbol" w:hint="default"/>
+      </w:rPr>
+    </w:lvl>
+    <w:lvl w:ilvl="2" w:tplc="191C9D12">
+      <w:start w:val="1"/>
+      <w:numFmt w:val="bullet"/>
+      <w:lvlText w:val=""/>
+      <w:lvlJc w:val="left"/>
+      <w:pPr>
+        <w:ind w:left="2160" w:hanging="360"/>
+      </w:pPr>
+      <w:rPr>
+        <w:rFonts w:ascii="Wingdings" w:hAnsi="Wingdings" w:hint="default"/>
+      </w:rPr>
+    </w:lvl>
+    <w:lvl w:ilvl="3" w:tplc="4B3829C0">
+      <w:start w:val="1"/>
+      <w:numFmt w:val="bullet"/>
+      <w:lvlText w:val=""/>
+      <w:lvlJc w:val="left"/>
+      <w:pPr>
+        <w:ind w:left="2880" w:hanging="360"/>
+      </w:pPr>
+      <w:rPr>
+        <w:rFonts w:ascii="Symbol" w:hAnsi="Symbol" w:hint="default"/>
+      </w:rPr>
+    </w:lvl>
+    <w:lvl w:ilvl="4" w:tplc="0100B08A">
+      <w:start w:val="1"/>
+      <w:numFmt w:val="bullet"/>
+      <w:lvlText w:val="o"/>
+      <w:lvlJc w:val="left"/>
+      <w:pPr>
+        <w:ind w:left="3600" w:hanging="360"/>
+      </w:pPr>
+      <w:rPr>
+        <w:rFonts w:ascii="Courier New" w:hAnsi="Courier New" w:hint="default"/>
+      </w:rPr>
+    </w:lvl>
+    <w:lvl w:ilvl="5" w:tplc="28FE13DE">
+      <w:start w:val="1"/>
+      <w:numFmt w:val="bullet"/>
+      <w:lvlText w:val=""/>
+      <w:lvlJc w:val="left"/>
+      <w:pPr>
+        <w:ind w:left="4320" w:hanging="360"/>
+      </w:pPr>
+      <w:rPr>
+        <w:rFonts w:ascii="Wingdings" w:hAnsi="Wingdings" w:hint="default"/>
+      </w:rPr>
+    </w:lvl>
+    <w:lvl w:ilvl="6" w:tplc="6CF69CBC">
+      <w:start w:val="1"/>
+      <w:numFmt w:val="bullet"/>
+      <w:lvlText w:val=""/>
+      <w:lvlJc w:val="left"/>
+      <w:pPr>
+        <w:ind w:left="5040" w:hanging="360"/>
+      </w:pPr>
+      <w:rPr>
+        <w:rFonts w:ascii="Symbol" w:hAnsi="Symbol" w:hint="default"/>
+      </w:rPr>
+    </w:lvl>
+    <w:lvl w:ilvl="7" w:tplc="86F26F8A">
+      <w:start w:val="1"/>
+      <w:numFmt w:val="bullet"/>
+      <w:lvlText w:val="o"/>
+      <w:lvlJc w:val="left"/>
+      <w:pPr>
+        <w:ind w:left="5760" w:hanging="360"/>
+      </w:pPr>
+      <w:rPr>
+        <w:rFonts w:ascii="Courier New" w:hAnsi="Courier New" w:hint="default"/>
+      </w:rPr>
+    </w:lvl>
+    <w:lvl w:ilvl="8" w:tplc="8F28761A">
+      <w:start w:val="1"/>
+      <w:numFmt w:val="bullet"/>
+      <w:lvlText w:val=""/>
+      <w:lvlJc w:val="left"/>
+      <w:pPr>
+        <w:ind w:left="6480" w:hanging="360"/>
+      </w:pPr>
+      <w:rPr>
+        <w:rFonts w:ascii="Wingdings" w:hAnsi="Wingdings" w:hint="default"/>
+      </w:rPr>
+    </w:lvl>
+  </w:abstractNum>
+  <w:abstractNum w:abstractNumId="15" w15:restartNumberingAfterBreak="0">
+    <w:nsid w:val="7CB03F3C"/>
+    <w:multiLevelType w:val="hybridMultilevel"/>
+    <w:tmpl w:val="443AEA90"/>
+    <w:lvl w:ilvl="0" w:tplc="2A86CAA4">
+      <w:start w:val="1"/>
+      <w:numFmt w:val="bullet"/>
+      <w:lvlText w:val=""/>
+      <w:lvlJc w:val="left"/>
+      <w:pPr>
+        <w:ind w:left="720" w:hanging="360"/>
+      </w:pPr>
+      <w:rPr>
+        <w:rFonts w:ascii="Symbol" w:hAnsi="Symbol" w:hint="default"/>
+      </w:rPr>
+    </w:lvl>
+    <w:lvl w:ilvl="1" w:tplc="6F56C552">
+      <w:start w:val="1"/>
+      <w:numFmt w:val="bullet"/>
+      <w:lvlText w:val=""/>
+      <w:lvlJc w:val="left"/>
+      <w:pPr>
+        <w:ind w:left="1440" w:hanging="360"/>
+      </w:pPr>
+      <w:rPr>
+        <w:rFonts w:ascii="Symbol" w:hAnsi="Symbol" w:hint="default"/>
+      </w:rPr>
+    </w:lvl>
+    <w:lvl w:ilvl="2" w:tplc="8CECA674">
+      <w:start w:val="1"/>
+      <w:numFmt w:val="bullet"/>
+      <w:lvlText w:val=""/>
+      <w:lvlJc w:val="left"/>
+      <w:pPr>
+        <w:ind w:left="2160" w:hanging="360"/>
+      </w:pPr>
+      <w:rPr>
+        <w:rFonts w:ascii="Wingdings" w:hAnsi="Wingdings" w:hint="default"/>
+      </w:rPr>
+    </w:lvl>
+    <w:lvl w:ilvl="3" w:tplc="4E627BE6">
+      <w:start w:val="1"/>
+      <w:numFmt w:val="bullet"/>
+      <w:lvlText w:val=""/>
+      <w:lvlJc w:val="left"/>
+      <w:pPr>
+        <w:ind w:left="2880" w:hanging="360"/>
+      </w:pPr>
+      <w:rPr>
+        <w:rFonts w:ascii="Symbol" w:hAnsi="Symbol" w:hint="default"/>
+      </w:rPr>
+    </w:lvl>
+    <w:lvl w:ilvl="4" w:tplc="BE8CB616">
+      <w:start w:val="1"/>
+      <w:numFmt w:val="bullet"/>
+      <w:lvlText w:val="o"/>
+      <w:lvlJc w:val="left"/>
+      <w:pPr>
+        <w:ind w:left="3600" w:hanging="360"/>
+      </w:pPr>
+      <w:rPr>
+        <w:rFonts w:ascii="Courier New" w:hAnsi="Courier New" w:hint="default"/>
+      </w:rPr>
+    </w:lvl>
+    <w:lvl w:ilvl="5" w:tplc="0C0441C0">
+      <w:start w:val="1"/>
+      <w:numFmt w:val="bullet"/>
+      <w:lvlText w:val=""/>
+      <w:lvlJc w:val="left"/>
+      <w:pPr>
+        <w:ind w:left="4320" w:hanging="360"/>
+      </w:pPr>
+      <w:rPr>
+        <w:rFonts w:ascii="Wingdings" w:hAnsi="Wingdings" w:hint="default"/>
+      </w:rPr>
+    </w:lvl>
+    <w:lvl w:ilvl="6" w:tplc="B2E0A912">
+      <w:start w:val="1"/>
+      <w:numFmt w:val="bullet"/>
+      <w:lvlText w:val=""/>
+      <w:lvlJc w:val="left"/>
+      <w:pPr>
+        <w:ind w:left="5040" w:hanging="360"/>
+      </w:pPr>
+      <w:rPr>
+        <w:rFonts w:ascii="Symbol" w:hAnsi="Symbol" w:hint="default"/>
+      </w:rPr>
+    </w:lvl>
+    <w:lvl w:ilvl="7" w:tplc="96466E9C">
+      <w:start w:val="1"/>
+      <w:numFmt w:val="bullet"/>
+      <w:lvlText w:val="o"/>
+      <w:lvlJc w:val="left"/>
+      <w:pPr>
+        <w:ind w:left="5760" w:hanging="360"/>
+      </w:pPr>
+      <w:rPr>
+        <w:rFonts w:ascii="Courier New" w:hAnsi="Courier New" w:hint="default"/>
+      </w:rPr>
+    </w:lvl>
+    <w:lvl w:ilvl="8" w:tplc="EF60D0BA">
+      <w:start w:val="1"/>
+      <w:numFmt w:val="bullet"/>
+      <w:lvlText w:val=""/>
+      <w:lvlJc w:val="left"/>
+      <w:pPr>
+        <w:ind w:left="6480" w:hanging="360"/>
+      </w:pPr>
+      <w:rPr>
+        <w:rFonts w:ascii="Wingdings" w:hAnsi="Wingdings" w:hint="default"/>
+      </w:rPr>
+    </w:lvl>
+  </w:abstractNum>
   <w:num w:numId="1">
+    <w:abstractNumId w:val="11"/>
+  </w:num>
+  <w:num w:numId="2">
+    <w:abstractNumId w:val="6"/>
+  </w:num>
+  <w:num w:numId="3">
+    <w:abstractNumId w:val="4"/>
+  </w:num>
+  <w:num w:numId="4">
     <w:abstractNumId w:val="0"/>
   </w:num>
-  <w:num w:numId="2">
+  <w:num w:numId="5">
+    <w:abstractNumId w:val="13"/>
+  </w:num>
+  <w:num w:numId="6">
+    <w:abstractNumId w:val="15"/>
+  </w:num>
+  <w:num w:numId="7">
+    <w:abstractNumId w:val="12"/>
+  </w:num>
+  <w:num w:numId="8">
+    <w:abstractNumId w:val="7"/>
+  </w:num>
+  <w:num w:numId="9">
+    <w:abstractNumId w:val="8"/>
+  </w:num>
+  <w:num w:numId="10">
+    <w:abstractNumId w:val="3"/>
+  </w:num>
+  <w:num w:numId="11">
+    <w:abstractNumId w:val="10"/>
+  </w:num>
+  <w:num w:numId="12">
+    <w:abstractNumId w:val="9"/>
+  </w:num>
+  <w:num w:numId="13">
+    <w:abstractNumId w:val="14"/>
+  </w:num>
+  <w:num w:numId="14">
+    <w:abstractNumId w:val="2"/>
+  </w:num>
+  <w:num w:numId="15">
     <w:abstractNumId w:val="1"/>
+  </w:num>
+  <w:num w:numId="16">
+    <w:abstractNumId w:val="5"/>
   </w:num>
 </w:numbering>
 </file>
